--- a/СловарьТерминов.docx
+++ b/СловарьТерминов.docx
@@ -10,8 +10,8 @@
         <w:tblLook w:val="04A0"/>
       </w:tblPr>
       <w:tblGrid>
-        <w:gridCol w:w="5227"/>
-        <w:gridCol w:w="5121"/>
+        <w:gridCol w:w="3804"/>
+        <w:gridCol w:w="6544"/>
       </w:tblGrid>
       <w:tr>
         <w:trPr>
@@ -201,6 +201,243 @@
               </w:rPr>
               <w:t>Понятие «хронический» обычно используется для обозначения заболеваний, длящихся более трех месяцев.</w:t>
             </w:r>
+          </w:p>
+        </w:tc>
+      </w:tr>
+      <w:tr>
+        <w:trPr>
+          <w:trHeight w:val="727"/>
+        </w:trPr>
+        <w:tc>
+          <w:tcPr>
+            <w:tcW w:w="5227" w:type="dxa"/>
+          </w:tcPr>
+          <w:p>
+            <w:pPr>
+              <w:jc w:val="center"/>
+              <w:rPr>
+                <w:rFonts w:ascii="Times New Roman" w:hAnsi="Times New Roman" w:cs="Times New Roman"/>
+                <w:sz w:val="28"/>
+                <w:szCs w:val="28"/>
+              </w:rPr>
+            </w:pPr>
+            <w:r>
+              <w:rPr>
+                <w:rFonts w:ascii="Times New Roman" w:hAnsi="Times New Roman" w:cs="Times New Roman"/>
+                <w:sz w:val="28"/>
+                <w:szCs w:val="28"/>
+              </w:rPr>
+              <w:t>Пользовательский интерфейс</w:t>
+            </w:r>
+          </w:p>
+        </w:tc>
+        <w:tc>
+          <w:tcPr>
+            <w:tcW w:w="5121" w:type="dxa"/>
+          </w:tcPr>
+          <w:p>
+            <w:pPr>
+              <w:jc w:val="center"/>
+              <w:rPr>
+                <w:rFonts w:ascii="Times New Roman" w:hAnsi="Times New Roman" w:cs="Times New Roman"/>
+                <w:sz w:val="28"/>
+                <w:szCs w:val="28"/>
+              </w:rPr>
+            </w:pPr>
+            <w:r>
+              <w:rPr>
+                <w:rFonts w:ascii="Arial" w:hAnsi="Arial" w:cs="Arial"/>
+                <w:color w:val="202122"/>
+                <w:sz w:val="19"/>
+                <w:szCs w:val="19"/>
+                <w:shd w:val="clear" w:color="auto" w:fill="FFFFFF"/>
+              </w:rPr>
+              <w:t> </w:t>
+            </w:r>
+            <w:r>
+              <w:rPr>
+                <w:rFonts w:ascii="Times New Roman" w:hAnsi="Times New Roman" w:cs="Times New Roman"/>
+                <w:sz w:val="28"/>
+                <w:szCs w:val="28"/>
+                <w:shd w:val="clear" w:color="auto" w:fill="FFFFFF"/>
+              </w:rPr>
+              <w:t>интерфейс</w:t>
+            </w:r>
+            <w:r>
+              <w:rPr>
+                <w:rFonts w:ascii="Times New Roman" w:hAnsi="Times New Roman" w:cs="Times New Roman"/>
+                <w:color w:val="202122"/>
+                <w:sz w:val="28"/>
+                <w:szCs w:val="28"/>
+                <w:shd w:val="clear" w:color="auto" w:fill="FFFFFF"/>
+              </w:rPr>
+              <w:t>, обеспечивающий передачу информации между </w:t>
+            </w:r>
+            <w:r>
+              <w:rPr>
+                <w:rFonts w:ascii="Times New Roman" w:hAnsi="Times New Roman" w:cs="Times New Roman"/>
+                <w:sz w:val="28"/>
+                <w:szCs w:val="28"/>
+                <w:shd w:val="clear" w:color="auto" w:fill="FFFFFF"/>
+              </w:rPr>
+              <w:t>пользователем</w:t>
+            </w:r>
+            <w:r>
+              <w:rPr>
+                <w:rFonts w:ascii="Times New Roman" w:hAnsi="Times New Roman" w:cs="Times New Roman"/>
+                <w:color w:val="202122"/>
+                <w:sz w:val="28"/>
+                <w:szCs w:val="28"/>
+                <w:shd w:val="clear" w:color="auto" w:fill="FFFFFF"/>
+              </w:rPr>
+              <w:t>-человеком и </w:t>
+            </w:r>
+            <w:r>
+              <w:rPr>
+                <w:rFonts w:ascii="Times New Roman" w:hAnsi="Times New Roman" w:cs="Times New Roman"/>
+                <w:sz w:val="28"/>
+                <w:szCs w:val="28"/>
+                <w:shd w:val="clear" w:color="auto" w:fill="FFFFFF"/>
+              </w:rPr>
+              <w:t>программно</w:t>
+            </w:r>
+            <w:r>
+              <w:rPr>
+                <w:rFonts w:ascii="Times New Roman" w:hAnsi="Times New Roman" w:cs="Times New Roman"/>
+                <w:color w:val="202122"/>
+                <w:sz w:val="28"/>
+                <w:szCs w:val="28"/>
+                <w:shd w:val="clear" w:color="auto" w:fill="FFFFFF"/>
+              </w:rPr>
+              <w:t>-</w:t>
+            </w:r>
+            <w:r>
+              <w:rPr>
+                <w:rFonts w:ascii="Times New Roman" w:hAnsi="Times New Roman" w:cs="Times New Roman"/>
+                <w:sz w:val="28"/>
+                <w:szCs w:val="28"/>
+                <w:shd w:val="clear" w:color="auto" w:fill="FFFFFF"/>
+              </w:rPr>
+              <w:t>аппаратными</w:t>
+            </w:r>
+            <w:r>
+              <w:rPr>
+                <w:rFonts w:ascii="Times New Roman" w:hAnsi="Times New Roman" w:cs="Times New Roman"/>
+                <w:color w:val="202122"/>
+                <w:sz w:val="28"/>
+                <w:szCs w:val="28"/>
+                <w:shd w:val="clear" w:color="auto" w:fill="FFFFFF"/>
+              </w:rPr>
+              <w:t> компонентами </w:t>
+            </w:r>
+            <w:r>
+              <w:rPr>
+                <w:rFonts w:ascii="Times New Roman" w:hAnsi="Times New Roman" w:cs="Times New Roman"/>
+                <w:sz w:val="28"/>
+                <w:szCs w:val="28"/>
+                <w:shd w:val="clear" w:color="auto" w:fill="FFFFFF"/>
+              </w:rPr>
+              <w:t>компьютерной</w:t>
+            </w:r>
+            <w:r>
+              <w:rPr>
+                <w:rFonts w:ascii="Times New Roman" w:hAnsi="Times New Roman" w:cs="Times New Roman"/>
+                <w:color w:val="202122"/>
+                <w:sz w:val="28"/>
+                <w:szCs w:val="28"/>
+                <w:shd w:val="clear" w:color="auto" w:fill="FFFFFF"/>
+              </w:rPr>
+              <w:t> системы</w:t>
+            </w:r>
+          </w:p>
+        </w:tc>
+      </w:tr>
+      <w:tr>
+        <w:trPr>
+          <w:trHeight w:val="727"/>
+        </w:trPr>
+        <w:tc>
+          <w:tcPr>
+            <w:tcW w:w="5227" w:type="dxa"/>
+          </w:tcPr>
+          <w:p>
+            <w:pPr>
+              <w:jc w:val="center"/>
+              <w:rPr>
+                <w:rFonts w:ascii="Times New Roman" w:hAnsi="Times New Roman" w:cs="Times New Roman"/>
+                <w:sz w:val="28"/>
+                <w:szCs w:val="28"/>
+              </w:rPr>
+            </w:pPr>
+            <w:r>
+              <w:rPr>
+                <w:rFonts w:ascii="Times New Roman" w:hAnsi="Times New Roman" w:cs="Times New Roman"/>
+                <w:sz w:val="28"/>
+                <w:szCs w:val="28"/>
+              </w:rPr>
+              <w:t>Биологически активные добавки</w:t>
+            </w:r>
+          </w:p>
+        </w:tc>
+        <w:tc>
+          <w:tcPr>
+            <w:tcW w:w="5121" w:type="dxa"/>
+          </w:tcPr>
+          <w:p>
+            <w:pPr>
+              <w:jc w:val="center"/>
+              <w:rPr>
+                <w:rFonts w:ascii="Times New Roman" w:hAnsi="Times New Roman" w:cs="Times New Roman"/>
+                <w:sz w:val="28"/>
+                <w:szCs w:val="28"/>
+              </w:rPr>
+            </w:pPr>
+            <w:r>
+              <w:rPr>
+                <w:rFonts w:ascii="Times New Roman" w:hAnsi="Times New Roman" w:cs="Times New Roman"/>
+                <w:iCs/>
+                <w:color w:val="202122"/>
+                <w:sz w:val="28"/>
+                <w:szCs w:val="28"/>
+                <w:shd w:val="clear" w:color="auto" w:fill="FFFFFF"/>
+              </w:rPr>
+              <w:t>биологически активные вещества и их композиции, предназначенные для непосредственного приёма с пищей или введения в состав пищевых продуктов</w:t>
+            </w:r>
+          </w:p>
+        </w:tc>
+      </w:tr>
+      <w:tr>
+        <w:trPr>
+          <w:trHeight w:val="727"/>
+        </w:trPr>
+        <w:tc>
+          <w:tcPr>
+            <w:tcW w:w="5227" w:type="dxa"/>
+          </w:tcPr>
+          <w:p>
+            <w:pPr>
+              <w:jc w:val="center"/>
+              <w:rPr>
+                <w:rFonts w:ascii="Times New Roman" w:hAnsi="Times New Roman" w:cs="Times New Roman"/>
+                <w:sz w:val="28"/>
+                <w:szCs w:val="28"/>
+              </w:rPr>
+            </w:pPr>
+          </w:p>
+        </w:tc>
+        <w:tc>
+          <w:tcPr>
+            <w:tcW w:w="5121" w:type="dxa"/>
+          </w:tcPr>
+          <w:p>
+            <w:pPr>
+              <w:jc w:val="center"/>
+              <w:rPr>
+                <w:rFonts w:ascii="Times New Roman" w:hAnsi="Times New Roman" w:cs="Times New Roman"/>
+                <w:sz w:val="28"/>
+                <w:szCs w:val="28"/>
+              </w:rPr>
+            </w:pPr>
           </w:p>
         </w:tc>
       </w:tr>
